--- a/shard-manager/final_report.docx
+++ b/shard-manager/final_report.docx
@@ -1,6 +1,6 @@
 
 <file path=word/document.xml><?xml version="1.0" encoding="utf-8"?>
-<w:document xmlns:wpc="http://schemas.microsoft.com/office/word/2010/wordprocessingCanvas" xmlns:cx="http://schemas.microsoft.com/office/drawing/2014/chartex" xmlns:cx1="http://schemas.microsoft.com/office/drawing/2015/9/8/chartex" xmlns:cx2="http://schemas.microsoft.com/office/drawing/2015/10/21/chartex" xmlns:cx3="http://schemas.microsoft.com/office/drawing/2016/5/9/chartex" xmlns:cx4="http://schemas.microsoft.com/office/drawing/2016/5/10/chartex" xmlns:cx5="http://schemas.microsoft.com/office/drawing/2016/5/11/chartex" xmlns:cx6="http://schemas.microsoft.com/office/drawing/2016/5/12/chartex" xmlns:cx7="http://schemas.microsoft.com/office/drawing/2016/5/13/chartex" xmlns:cx8="http://schemas.microsoft.com/office/drawing/2016/5/14/chartex" xmlns:mc="http://schemas.openxmlformats.org/markup-compatibility/2006" xmlns:aink="http://schemas.microsoft.com/office/drawing/2016/ink" xmlns:am3d="http://schemas.microsoft.com/office/drawing/2017/model3d" xmlns:o="urn:schemas-microsoft-com:office:office" xmlns:oel="http://schemas.microsoft.com/office/2019/extlst" xmlns:r="http://schemas.openxmlformats.org/officeDocument/2006/relationships" xmlns:m="http://schemas.openxmlformats.org/officeDocument/2006/math" xmlns:v="urn:schemas-microsoft-com:vml" xmlns:wp14="http://schemas.microsoft.com/office/word/2010/wordprocessingDrawing" xmlns:wp="http://schemas.openxmlformats.org/drawingml/2006/wordprocessingDrawing" xmlns:w10="urn:schemas-microsoft-com:office:word" xmlns:w="http://schemas.openxmlformats.org/wordprocessingml/2006/main" xmlns:w14="http://schemas.microsoft.com/office/word/2010/wordml" xmlns:w15="http://schemas.microsoft.com/office/word/2012/wordml" xmlns:w16cex="http://schemas.microsoft.com/office/word/2018/wordml/cex" xmlns:w16cid="http://schemas.microsoft.com/office/word/2016/wordml/cid" xmlns:w16="http://schemas.microsoft.com/office/word/2018/wordml" xmlns:w16du="http://schemas.microsoft.com/office/word/2023/wordml/word16du" xmlns:w16sdtdh="http://schemas.microsoft.com/office/word/2020/wordml/sdtdatahash" xmlns:w16se="http://schemas.microsoft.com/office/word/2015/wordml/symex" xmlns:wpg="http://schemas.microsoft.com/office/word/2010/wordprocessingGroup" xmlns:wpi="http://schemas.microsoft.com/office/word/2010/wordprocessingInk" xmlns:wne="http://schemas.microsoft.com/office/word/2006/wordml" xmlns:wps="http://schemas.microsoft.com/office/word/2010/wordprocessingShape" mc:Ignorable="w14 w15 w16se w16cid w16 w16cex w16sdtdh w16du wp14">
+<w:document xmlns:wpc="http://schemas.microsoft.com/office/word/2010/wordprocessingCanvas" xmlns:cx="http://schemas.microsoft.com/office/drawing/2014/chartex" xmlns:cx1="http://schemas.microsoft.com/office/drawing/2015/9/8/chartex" xmlns:cx2="http://schemas.microsoft.com/office/drawing/2015/10/21/chartex" xmlns:cx3="http://schemas.microsoft.com/office/drawing/2016/5/9/chartex" xmlns:cx4="http://schemas.microsoft.com/office/drawing/2016/5/10/chartex" xmlns:cx5="http://schemas.microsoft.com/office/drawing/2016/5/11/chartex" xmlns:cx6="http://schemas.microsoft.com/office/drawing/2016/5/12/chartex" xmlns:cx7="http://schemas.microsoft.com/office/drawing/2016/5/13/chartex" xmlns:cx8="http://schemas.microsoft.com/office/drawing/2016/5/14/chartex" xmlns:mc="http://schemas.openxmlformats.org/markup-compatibility/2006" xmlns:aink="http://schemas.microsoft.com/office/drawing/2016/ink" xmlns:am3d="http://schemas.microsoft.com/office/drawing/2017/model3d" xmlns:o="urn:schemas-microsoft-com:office:office" xmlns:oel="http://schemas.microsoft.com/office/2019/extlst" xmlns:r="http://schemas.openxmlformats.org/officeDocument/2006/relationships" xmlns:m="http://schemas.openxmlformats.org/officeDocument/2006/math" xmlns:v="urn:schemas-microsoft-com:vml" xmlns:wp14="http://schemas.microsoft.com/office/word/2010/wordprocessingDrawing" xmlns:wp="http://schemas.openxmlformats.org/drawingml/2006/wordprocessingDrawing" xmlns:w10="urn:schemas-microsoft-com:office:word" xmlns:w="http://schemas.openxmlformats.org/wordprocessingml/2006/main" xmlns:w14="http://schemas.microsoft.com/office/word/2010/wordml" xmlns:w15="http://schemas.microsoft.com/office/word/2012/wordml" xmlns:w16cex="http://schemas.microsoft.com/office/word/2018/wordml/cex" xmlns:w16cid="http://schemas.microsoft.com/office/word/2016/wordml/cid" xmlns:w16="http://schemas.microsoft.com/office/word/2018/wordml" xmlns:w16sdtdh="http://schemas.microsoft.com/office/word/2020/wordml/sdtdatahash" xmlns:w16se="http://schemas.microsoft.com/office/word/2015/wordml/symex" xmlns:wpg="http://schemas.microsoft.com/office/word/2010/wordprocessingGroup" xmlns:wpi="http://schemas.microsoft.com/office/word/2010/wordprocessingInk" xmlns:wne="http://schemas.microsoft.com/office/word/2006/wordml" xmlns:wps="http://schemas.microsoft.com/office/word/2010/wordprocessingShape" mc:Ignorable="w14 w15 w16se w16cid w16 w16cex w16sdtdh wp14">
   <w:body>
     <w:p>
       <w:pPr>
@@ -285,7 +285,7 @@
         <w:rPr>
           <w:rFonts w:ascii="Arial MT"/>
         </w:rPr>
-        <w:t>1428</w:t>
+        <w:t>2590</w:t>
       </w:r>
       <w:r>
         <w:rPr>
@@ -297,7 +297,7 @@
         <w:rPr>
           <w:rFonts w:ascii="Arial MT"/>
         </w:rPr>
-        <w:t>0282044410706</w:t>
+        <w:t>10706</w:t>
       </w:r>
       <w:r>
         <w:rPr>
@@ -335,7 +335,13 @@
         <w:rPr>
           <w:rFonts w:ascii="Arial MT"/>
         </w:rPr>
-        <w:t xml:space="preserve">7.002811 </w:t>
+        <w:t>3.86</w:t>
+      </w:r>
+      <w:r>
+        <w:rPr>
+          <w:rFonts w:ascii="Arial MT"/>
+        </w:rPr>
+        <w:t xml:space="preserve"> </w:t>
       </w:r>
       <w:r>
         <w:rPr>
@@ -455,7 +461,7 @@
         <w:rPr>
           <w:rFonts w:ascii="Arial MT"/>
         </w:rPr>
-        <w:t>837</w:t>
+        <w:t>1100</w:t>
       </w:r>
       <w:r>
         <w:rPr>
@@ -467,7 +473,7 @@
         <w:rPr>
           <w:rFonts w:ascii="Arial MT"/>
         </w:rPr>
-        <w:t>5015664100647</w:t>
+        <w:t>4100647</w:t>
       </w:r>
       <w:r>
         <w:rPr>
@@ -506,7 +512,13 @@
         <w:rPr>
           <w:rFonts w:ascii="Arial MT"/>
         </w:rPr>
-        <w:t xml:space="preserve">11.947431 </w:t>
+        <w:t>9.09</w:t>
+      </w:r>
+      <w:r>
+        <w:rPr>
+          <w:rFonts w:ascii="Arial MT"/>
+        </w:rPr>
+        <w:t xml:space="preserve"> </w:t>
       </w:r>
       <w:r>
         <w:rPr>
@@ -2152,31 +2164,46 @@
         <w:rPr>
           <w:rFonts w:ascii="Arial MT"/>
         </w:rPr>
-        <w:t>Total time taken is 1</w:t>
-      </w:r>
-      <w:r>
-        <w:rPr>
-          <w:rFonts w:ascii="Arial MT"/>
-        </w:rPr>
-        <w:t>8</w:t>
-      </w:r>
-      <w:r>
-        <w:rPr>
-          <w:rFonts w:ascii="Arial MT"/>
-        </w:rPr>
-        <w:t>87.215738</w:t>
-      </w:r>
-      <w:r>
-        <w:rPr>
-          <w:rFonts w:ascii="Arial MT"/>
-        </w:rPr>
-        <w:t>67</w:t>
-      </w:r>
-      <w:r>
-        <w:rPr>
-          <w:rFonts w:ascii="Arial MT"/>
-        </w:rPr>
-        <w:t>29 seconds. Speed</w:t>
+        <w:t xml:space="preserve">Total time taken is </w:t>
+      </w:r>
+      <w:r>
+        <w:rPr>
+          <w:rFonts w:ascii="Arial MT"/>
+        </w:rPr>
+        <w:t>3220</w:t>
+      </w:r>
+      <w:r>
+        <w:rPr>
+          <w:rFonts w:ascii="Arial MT"/>
+        </w:rPr>
+        <w:t>.</w:t>
+      </w:r>
+      <w:r>
+        <w:rPr>
+          <w:rFonts w:ascii="Arial MT"/>
+        </w:rPr>
+        <w:t>876565</w:t>
+      </w:r>
+      <w:r>
+        <w:rPr>
+          <w:rFonts w:ascii="Arial MT"/>
+        </w:rPr>
+        <w:t xml:space="preserve">9 seconds. </w:t>
+      </w:r>
+    </w:p>
+    <w:p>
+      <w:pPr>
+        <w:spacing w:before="37" w:line="276" w:lineRule="auto"/>
+        <w:ind w:left="100" w:right="4256"/>
+        <w:rPr>
+          <w:rFonts w:ascii="Arial MT"/>
+        </w:rPr>
+      </w:pPr>
+      <w:r>
+        <w:rPr>
+          <w:rFonts w:ascii="Arial MT"/>
+        </w:rPr>
+        <w:t>Speed</w:t>
       </w:r>
       <w:r>
         <w:rPr>
@@ -2202,25 +2229,7 @@
         <w:rPr>
           <w:rFonts w:ascii="Arial MT"/>
         </w:rPr>
-        <w:t>5</w:t>
-      </w:r>
-      <w:r>
-        <w:rPr>
-          <w:rFonts w:ascii="Arial MT"/>
-        </w:rPr>
-        <w:t>.</w:t>
-      </w:r>
-      <w:r>
-        <w:rPr>
-          <w:rFonts w:ascii="Arial MT"/>
-        </w:rPr>
-        <w:t>29911</w:t>
-      </w:r>
-      <w:r>
-        <w:rPr>
-          <w:rFonts w:ascii="Arial MT"/>
-        </w:rPr>
-        <w:t>90812</w:t>
+        <w:t>3.10559</w:t>
       </w:r>
       <w:r>
         <w:rPr>
@@ -2365,7 +2374,19 @@
         <w:rPr>
           <w:rFonts w:ascii="Arial MT"/>
         </w:rPr>
-        <w:t>0.7 For 10,000 read requests:</w:t>
+        <w:t>0.</w:t>
+      </w:r>
+      <w:r>
+        <w:rPr>
+          <w:rFonts w:ascii="Arial MT"/>
+        </w:rPr>
+        <w:t>804</w:t>
+      </w:r>
+      <w:r>
+        <w:rPr>
+          <w:rFonts w:ascii="Arial MT"/>
+        </w:rPr>
+        <w:t xml:space="preserve"> For 10,000 read requests:</w:t>
       </w:r>
     </w:p>
     <w:p>
@@ -2432,7 +2453,31 @@
         <w:rPr>
           <w:rFonts w:ascii="Arial MT"/>
         </w:rPr>
-        <w:t>756.0694181919098</w:t>
+        <w:t>890</w:t>
+      </w:r>
+      <w:r>
+        <w:rPr>
+          <w:rFonts w:ascii="Arial MT"/>
+        </w:rPr>
+        <w:t>.</w:t>
+      </w:r>
+      <w:r>
+        <w:rPr>
+          <w:rFonts w:ascii="Arial MT"/>
+        </w:rPr>
+        <w:t>4343</w:t>
+      </w:r>
+      <w:r>
+        <w:rPr>
+          <w:rFonts w:ascii="Arial MT"/>
+        </w:rPr>
+        <w:t>98</w:t>
+      </w:r>
+      <w:r>
+        <w:rPr>
+          <w:rFonts w:ascii="Arial MT"/>
+        </w:rPr>
+        <w:t>77</w:t>
       </w:r>
       <w:r>
         <w:rPr>
@@ -2488,25 +2533,7 @@
         <w:rPr>
           <w:rFonts w:ascii="Arial MT"/>
         </w:rPr>
-        <w:t>13</w:t>
-      </w:r>
-      <w:r>
-        <w:rPr>
-          <w:rFonts w:ascii="Arial MT"/>
-        </w:rPr>
-        <w:t>.</w:t>
-      </w:r>
-      <w:r>
-        <w:rPr>
-          <w:rFonts w:ascii="Arial MT"/>
-        </w:rPr>
-        <w:t>22</w:t>
-      </w:r>
-      <w:r>
-        <w:rPr>
-          <w:rFonts w:ascii="Arial MT"/>
-        </w:rPr>
-        <w:t>8035382326433</w:t>
+        <w:t>11.2356</w:t>
       </w:r>
       <w:r>
         <w:rPr>
@@ -2668,14 +2695,7 @@
           <w:rFonts w:ascii="Arial MT"/>
           <w:spacing w:val="-4"/>
         </w:rPr>
-        <w:t>0</w:t>
-      </w:r>
-      <w:r>
-        <w:rPr>
-          <w:rFonts w:ascii="Arial MT"/>
-          <w:spacing w:val="-4"/>
-        </w:rPr>
-        <w:t>8</w:t>
+        <w:t>23</w:t>
       </w:r>
     </w:p>
     <w:p>
@@ -4491,13 +4511,7 @@
         <w:rPr>
           <w:rFonts w:ascii="Arial MT"/>
         </w:rPr>
-        <w:t>2</w:t>
-      </w:r>
-      <w:r>
-        <w:rPr>
-          <w:rFonts w:ascii="Arial MT"/>
-        </w:rPr>
-        <w:t>0</w:t>
+        <w:t>39</w:t>
       </w:r>
       <w:r>
         <w:rPr>
@@ -4574,7 +4588,7 @@
         <w:rPr>
           <w:rFonts w:ascii="Arial MT"/>
         </w:rPr>
-        <w:t>8.143322475</w:t>
+        <w:t>2.5113</w:t>
       </w:r>
       <w:r>
         <w:rPr>
@@ -4764,7 +4778,7 @@
         <w:rPr>
           <w:rFonts w:ascii="Arial MT"/>
         </w:rPr>
-        <w:t>68</w:t>
+        <w:t>82</w:t>
       </w:r>
       <w:r>
         <w:rPr>
@@ -4800,7 +4814,13 @@
         <w:rPr>
           <w:rFonts w:ascii="Arial MT"/>
         </w:rPr>
-        <w:t>14</w:t>
+        <w:t>1</w:t>
+      </w:r>
+      <w:r>
+        <w:rPr>
+          <w:rFonts w:ascii="Arial MT"/>
+        </w:rPr>
+        <w:t>2</w:t>
       </w:r>
       <w:r>
         <w:rPr>
@@ -4878,7 +4898,7 @@
         <w:rPr>
           <w:rFonts w:ascii="Arial MT"/>
         </w:rPr>
-        <w:t>15</w:t>
+        <w:t>33</w:t>
       </w:r>
     </w:p>
     <w:p>
@@ -22641,7 +22661,7 @@
           <w:noProof/>
         </w:rPr>
         <w:drawing>
-          <wp:inline distT="0" distB="0" distL="0" distR="0" wp14:anchorId="105A641F" wp14:editId="333E9EBA">
+          <wp:inline distT="0" distB="0" distL="0" distR="0" wp14:anchorId="105A641F" wp14:editId="075C5277">
             <wp:extent cx="6096000" cy="1769110"/>
             <wp:effectExtent l="0" t="0" r="0" b="2540"/>
             <wp:docPr id="1384846270" name="Picture 2"/>
@@ -22854,7 +22874,7 @@
         </w:rPr>
         <w:lastRenderedPageBreak/>
         <w:drawing>
-          <wp:inline distT="0" distB="0" distL="0" distR="0" wp14:anchorId="57A0CDFD" wp14:editId="175BAE69">
+          <wp:inline distT="0" distB="0" distL="0" distR="0" wp14:anchorId="57A0CDFD" wp14:editId="7C6D477C">
             <wp:extent cx="6096000" cy="1925320"/>
             <wp:effectExtent l="0" t="0" r="0" b="0"/>
             <wp:docPr id="1841675057" name="Picture 4"/>
@@ -22922,7 +22942,7 @@
 </file>
 
 <file path=word/styles.xml><?xml version="1.0" encoding="utf-8"?>
-<w:styles xmlns:mc="http://schemas.openxmlformats.org/markup-compatibility/2006" xmlns:r="http://schemas.openxmlformats.org/officeDocument/2006/relationships" xmlns:w="http://schemas.openxmlformats.org/wordprocessingml/2006/main" xmlns:w14="http://schemas.microsoft.com/office/word/2010/wordml" xmlns:w15="http://schemas.microsoft.com/office/word/2012/wordml" xmlns:w16cex="http://schemas.microsoft.com/office/word/2018/wordml/cex" xmlns:w16cid="http://schemas.microsoft.com/office/word/2016/wordml/cid" xmlns:w16="http://schemas.microsoft.com/office/word/2018/wordml" xmlns:w16du="http://schemas.microsoft.com/office/word/2023/wordml/word16du" xmlns:w16sdtdh="http://schemas.microsoft.com/office/word/2020/wordml/sdtdatahash" xmlns:w16se="http://schemas.microsoft.com/office/word/2015/wordml/symex" mc:Ignorable="w14 w15 w16se w16cid w16 w16cex w16sdtdh w16du">
+<w:styles xmlns:mc="http://schemas.openxmlformats.org/markup-compatibility/2006" xmlns:r="http://schemas.openxmlformats.org/officeDocument/2006/relationships" xmlns:w="http://schemas.openxmlformats.org/wordprocessingml/2006/main" xmlns:w14="http://schemas.microsoft.com/office/word/2010/wordml" xmlns:w15="http://schemas.microsoft.com/office/word/2012/wordml" xmlns:w16cex="http://schemas.microsoft.com/office/word/2018/wordml/cex" xmlns:w16cid="http://schemas.microsoft.com/office/word/2016/wordml/cid" xmlns:w16="http://schemas.microsoft.com/office/word/2018/wordml" xmlns:w16sdtdh="http://schemas.microsoft.com/office/word/2020/wordml/sdtdatahash" xmlns:w16se="http://schemas.microsoft.com/office/word/2015/wordml/symex" mc:Ignorable="w14 w15 w16se w16cid w16 w16cex w16sdtdh">
   <w:docDefaults>
     <w:rPrDefault>
       <w:rPr>
